--- a/Layouts/TFBGeneralNotification.docx
+++ b/Layouts/TFBGeneralNotification.docx
@@ -6,14 +6,14 @@
       <w:pPr>
         <w:spacing w:after="120"/>
         <w:rPr>
-          <w:rFonts w:ascii="Calibri" w:hAnsi="Calibri" w:cs="Calibri"/>
-          <w:sz w:val="24"/>
-          <w:szCs w:val="24"/>
-        </w:rPr>
-      </w:pPr>
-      <w:r>
-        <w:rPr>
-          <w:rFonts w:ascii="Calibri" w:hAnsi="Calibri" w:cs="Calibri"/>
+          <w:rFonts w:ascii="Aptos" w:hAnsi="Aptos" w:cs="Calibri"/>
+          <w:sz w:val="24"/>
+          <w:szCs w:val="24"/>
+        </w:rPr>
+      </w:pPr>
+      <w:r>
+        <w:rPr>
+          <w:rFonts w:ascii="Aptos" w:hAnsi="Aptos" w:cs="Calibri"/>
           <w:sz w:val="24"/>
           <w:szCs w:val="24"/>
         </w:rPr>
@@ -22,7 +22,7 @@
       <w:proofErr w:type="spellStart"/>
       <w:r>
         <w:rPr>
-          <w:rFonts w:ascii="Calibri" w:hAnsi="Calibri" w:cs="Calibri"/>
+          <w:rFonts w:ascii="Aptos" w:hAnsi="Aptos" w:cs="Calibri"/>
           <w:sz w:val="24"/>
           <w:szCs w:val="24"/>
         </w:rPr>
@@ -31,7 +31,25 @@
       <w:proofErr w:type="spellEnd"/>
       <w:r>
         <w:rPr>
-          <w:rFonts w:ascii="Calibri" w:hAnsi="Calibri" w:cs="Calibri"/>
+          <w:rFonts w:ascii="Aptos" w:hAnsi="Aptos" w:cs="Calibri"/>
+          <w:sz w:val="24"/>
+          <w:szCs w:val="24"/>
+        </w:rPr>
+        <w:t>} for %{</w:t>
+      </w:r>
+      <w:proofErr w:type="spellStart"/>
+      <w:r>
+        <w:rPr>
+          <w:rFonts w:ascii="Aptos" w:hAnsi="Aptos" w:cs="Calibri"/>
+          <w:sz w:val="24"/>
+          <w:szCs w:val="24"/>
+        </w:rPr>
+        <w:t>ReferenceCaption</w:t>
+      </w:r>
+      <w:proofErr w:type="spellEnd"/>
+      <w:r>
+        <w:rPr>
+          <w:rFonts w:ascii="Aptos" w:hAnsi="Aptos" w:cs="Calibri"/>
           <w:sz w:val="24"/>
           <w:szCs w:val="24"/>
         </w:rPr>
@@ -39,15 +57,7 @@
       </w:r>
       <w:r>
         <w:rPr>
-          <w:rFonts w:ascii="Calibri" w:hAnsi="Calibri" w:cs="Calibri"/>
-          <w:sz w:val="24"/>
-          <w:szCs w:val="24"/>
-        </w:rPr>
-        <w:t xml:space="preserve"> for</w:t>
-      </w:r>
-      <w:r>
-        <w:rPr>
-          <w:rFonts w:ascii="Calibri" w:hAnsi="Calibri" w:cs="Calibri"/>
+          <w:rFonts w:ascii="Aptos" w:hAnsi="Aptos"/>
           <w:sz w:val="24"/>
           <w:szCs w:val="24"/>
         </w:rPr>
@@ -55,7 +65,7 @@
       </w:r>
       <w:r>
         <w:rPr>
-          <w:rFonts w:ascii="Calibri" w:hAnsi="Calibri" w:cs="Calibri"/>
+          <w:rFonts w:ascii="Aptos" w:hAnsi="Aptos" w:cs="Calibri"/>
           <w:sz w:val="24"/>
           <w:szCs w:val="24"/>
         </w:rPr>
@@ -64,57 +74,20 @@
       <w:proofErr w:type="spellStart"/>
       <w:r>
         <w:rPr>
-          <w:rFonts w:ascii="Calibri" w:hAnsi="Calibri" w:cs="Calibri"/>
-          <w:sz w:val="24"/>
-          <w:szCs w:val="24"/>
-        </w:rPr>
-        <w:t>ReferenceCaption</w:t>
+          <w:rFonts w:ascii="Aptos" w:hAnsi="Aptos" w:cs="Calibri"/>
+          <w:sz w:val="24"/>
+          <w:szCs w:val="24"/>
+        </w:rPr>
+        <w:t>ReferenceValue</w:t>
       </w:r>
       <w:proofErr w:type="spellEnd"/>
       <w:r>
         <w:rPr>
-          <w:rFonts w:ascii="Calibri" w:hAnsi="Calibri" w:cs="Calibri"/>
-          <w:sz w:val="24"/>
-          <w:szCs w:val="24"/>
-        </w:rPr>
-        <w:t>}</w:t>
-      </w:r>
-      <w:r>
-        <w:t xml:space="preserve"> </w:t>
-      </w:r>
-      <w:r>
-        <w:rPr>
-          <w:rFonts w:ascii="Calibri" w:hAnsi="Calibri" w:cs="Calibri"/>
-          <w:sz w:val="24"/>
-          <w:szCs w:val="24"/>
-        </w:rPr>
-        <w:t>%{</w:t>
-      </w:r>
-      <w:proofErr w:type="spellStart"/>
-      <w:r>
-        <w:rPr>
-          <w:rFonts w:ascii="Calibri" w:hAnsi="Calibri" w:cs="Calibri"/>
-          <w:sz w:val="24"/>
-          <w:szCs w:val="24"/>
-        </w:rPr>
-        <w:t>ReferenceValue</w:t>
-      </w:r>
-      <w:proofErr w:type="spellEnd"/>
-      <w:r>
-        <w:rPr>
-          <w:rFonts w:ascii="Calibri" w:hAnsi="Calibri" w:cs="Calibri"/>
-          <w:sz w:val="24"/>
-          <w:szCs w:val="24"/>
-        </w:rPr>
-        <w:t>}</w:t>
-      </w:r>
-      <w:r>
-        <w:rPr>
-          <w:rFonts w:ascii="Calibri" w:hAnsi="Calibri" w:cs="Calibri"/>
-          <w:sz w:val="24"/>
-          <w:szCs w:val="24"/>
-        </w:rPr>
-        <w:t xml:space="preserve"> for review. </w:t>
+          <w:rFonts w:ascii="Aptos" w:hAnsi="Aptos" w:cs="Calibri"/>
+          <w:sz w:val="24"/>
+          <w:szCs w:val="24"/>
+        </w:rPr>
+        <w:t xml:space="preserve">} for review. </w:t>
       </w:r>
     </w:p>
     <w:p>
@@ -126,14 +99,14 @@
         </w:numPr>
         <w:spacing w:after="0"/>
         <w:rPr>
-          <w:rFonts w:ascii="Calibri" w:hAnsi="Calibri" w:cs="Calibri"/>
-          <w:sz w:val="24"/>
-          <w:szCs w:val="24"/>
-        </w:rPr>
-      </w:pPr>
-      <w:r>
-        <w:rPr>
-          <w:rFonts w:ascii="Calibri" w:hAnsi="Calibri" w:cs="Calibri"/>
+          <w:rFonts w:ascii="Aptos" w:hAnsi="Aptos" w:cs="Calibri"/>
+          <w:sz w:val="24"/>
+          <w:szCs w:val="24"/>
+        </w:rPr>
+      </w:pPr>
+      <w:r>
+        <w:rPr>
+          <w:rFonts w:ascii="Aptos" w:hAnsi="Aptos" w:cs="Calibri"/>
           <w:sz w:val="24"/>
           <w:szCs w:val="24"/>
         </w:rPr>
@@ -142,7 +115,7 @@
       <w:proofErr w:type="spellStart"/>
       <w:r>
         <w:rPr>
-          <w:rFonts w:ascii="Calibri" w:hAnsi="Calibri" w:cs="Calibri"/>
+          <w:rFonts w:ascii="Aptos" w:hAnsi="Aptos" w:cs="Calibri"/>
           <w:sz w:val="24"/>
           <w:szCs w:val="24"/>
         </w:rPr>
@@ -151,32 +124,16 @@
       <w:proofErr w:type="spellEnd"/>
       <w:r>
         <w:rPr>
-          <w:rFonts w:ascii="Calibri" w:hAnsi="Calibri" w:cs="Calibri"/>
-          <w:sz w:val="24"/>
-          <w:szCs w:val="24"/>
-        </w:rPr>
-        <w:t>}</w:t>
-      </w:r>
-      <w:r>
-        <w:rPr>
-          <w:rFonts w:ascii="Calibri" w:hAnsi="Calibri" w:cs="Calibri"/>
-          <w:sz w:val="24"/>
-          <w:szCs w:val="24"/>
-        </w:rPr>
-        <w:t xml:space="preserve"> </w:t>
-      </w:r>
-      <w:r>
-        <w:rPr>
-          <w:rFonts w:ascii="Calibri" w:hAnsi="Calibri" w:cs="Calibri"/>
-          <w:sz w:val="24"/>
-          <w:szCs w:val="24"/>
-        </w:rPr>
-        <w:t>%{</w:t>
+          <w:rFonts w:ascii="Aptos" w:hAnsi="Aptos" w:cs="Calibri"/>
+          <w:sz w:val="24"/>
+          <w:szCs w:val="24"/>
+        </w:rPr>
+        <w:t>} %{</w:t>
       </w:r>
       <w:proofErr w:type="spellStart"/>
       <w:r>
         <w:rPr>
-          <w:rFonts w:ascii="Calibri" w:hAnsi="Calibri" w:cs="Calibri"/>
+          <w:rFonts w:ascii="Aptos" w:hAnsi="Aptos" w:cs="Calibri"/>
           <w:sz w:val="24"/>
           <w:szCs w:val="24"/>
         </w:rPr>
@@ -185,7 +142,7 @@
       <w:proofErr w:type="spellEnd"/>
       <w:r>
         <w:rPr>
-          <w:rFonts w:ascii="Calibri" w:hAnsi="Calibri" w:cs="Calibri"/>
+          <w:rFonts w:ascii="Aptos" w:hAnsi="Aptos" w:cs="Calibri"/>
           <w:sz w:val="24"/>
           <w:szCs w:val="24"/>
         </w:rPr>
@@ -196,7 +153,7 @@
       <w:pPr>
         <w:spacing w:after="0"/>
         <w:rPr>
-          <w:rFonts w:ascii="Calibri" w:hAnsi="Calibri" w:cs="Calibri"/>
+          <w:rFonts w:ascii="Aptos" w:hAnsi="Aptos" w:cs="Calibri"/>
           <w:sz w:val="24"/>
           <w:szCs w:val="24"/>
         </w:rPr>
@@ -206,14 +163,14 @@
       <w:pPr>
         <w:spacing w:after="0"/>
         <w:rPr>
-          <w:rFonts w:ascii="Calibri" w:hAnsi="Calibri" w:cs="Calibri"/>
-          <w:sz w:val="24"/>
-          <w:szCs w:val="24"/>
-        </w:rPr>
-      </w:pPr>
-      <w:r>
-        <w:rPr>
-          <w:rFonts w:ascii="Calibri" w:hAnsi="Calibri" w:cs="Calibri"/>
+          <w:rFonts w:ascii="Aptos" w:hAnsi="Aptos" w:cs="Calibri"/>
+          <w:sz w:val="24"/>
+          <w:szCs w:val="24"/>
+        </w:rPr>
+      </w:pPr>
+      <w:r>
+        <w:rPr>
+          <w:rFonts w:ascii="Aptos" w:hAnsi="Aptos" w:cs="Calibri"/>
           <w:sz w:val="24"/>
           <w:szCs w:val="24"/>
         </w:rPr>
@@ -222,7 +179,7 @@
       <w:proofErr w:type="spellStart"/>
       <w:r>
         <w:rPr>
-          <w:rFonts w:ascii="Calibri" w:hAnsi="Calibri" w:cs="Calibri"/>
+          <w:rFonts w:ascii="Aptos" w:hAnsi="Aptos" w:cs="Calibri"/>
           <w:sz w:val="24"/>
           <w:szCs w:val="24"/>
         </w:rPr>
@@ -231,7 +188,7 @@
       <w:proofErr w:type="spellEnd"/>
       <w:r>
         <w:rPr>
-          <w:rFonts w:ascii="Calibri" w:hAnsi="Calibri" w:cs="Calibri"/>
+          <w:rFonts w:ascii="Aptos" w:hAnsi="Aptos" w:cs="Calibri"/>
           <w:sz w:val="24"/>
           <w:szCs w:val="24"/>
         </w:rPr>
@@ -242,73 +199,91 @@
       <w:pPr>
         <w:spacing w:after="0"/>
         <w:rPr>
-          <w:rFonts w:ascii="Calibri" w:hAnsi="Calibri" w:cs="Calibri"/>
-          <w:sz w:val="24"/>
-          <w:szCs w:val="24"/>
-        </w:rPr>
-      </w:pPr>
+          <w:rFonts w:ascii="Aptos" w:hAnsi="Aptos" w:cs="Calibri"/>
+          <w:sz w:val="24"/>
+          <w:szCs w:val="24"/>
+        </w:rPr>
+      </w:pPr>
+      <w:r>
+        <w:rPr>
+          <w:rFonts w:ascii="Aptos" w:hAnsi="Aptos" w:cs="Calibri"/>
+          <w:sz w:val="24"/>
+          <w:szCs w:val="24"/>
+        </w:rPr>
+        <w:t>%{</w:t>
+      </w:r>
+      <w:proofErr w:type="spellStart"/>
+      <w:r>
+        <w:rPr>
+          <w:rFonts w:ascii="Aptos" w:hAnsi="Aptos" w:cs="Calibri"/>
+          <w:sz w:val="24"/>
+          <w:szCs w:val="24"/>
+        </w:rPr>
+        <w:t>AlertText</w:t>
+      </w:r>
+      <w:proofErr w:type="spellEnd"/>
+      <w:r>
+        <w:rPr>
+          <w:rFonts w:ascii="Aptos" w:hAnsi="Aptos" w:cs="Calibri"/>
+          <w:sz w:val="24"/>
+          <w:szCs w:val="24"/>
+        </w:rPr>
+        <w:t>}</w:t>
+      </w:r>
     </w:p>
     <w:p>
       <w:pPr>
-        <w:spacing w:after="0"/>
-        <w:rPr>
-          <w:rFonts w:ascii="Calibri" w:hAnsi="Calibri" w:cs="Calibri"/>
-          <w:sz w:val="24"/>
-          <w:szCs w:val="24"/>
-        </w:rPr>
-      </w:pPr>
-      <w:r>
-        <w:rPr>
-          <w:rFonts w:ascii="Calibri" w:hAnsi="Calibri" w:cs="Calibri"/>
-          <w:sz w:val="24"/>
-          <w:szCs w:val="24"/>
-        </w:rPr>
-        <w:t>%{</w:t>
-      </w:r>
-      <w:proofErr w:type="spellStart"/>
-      <w:r>
-        <w:rPr>
-          <w:rFonts w:ascii="Calibri" w:hAnsi="Calibri" w:cs="Calibri"/>
-          <w:sz w:val="24"/>
-          <w:szCs w:val="24"/>
-        </w:rPr>
-        <w:t>AlertText</w:t>
-      </w:r>
-      <w:proofErr w:type="spellEnd"/>
-      <w:r>
-        <w:rPr>
-          <w:rFonts w:ascii="Calibri" w:hAnsi="Calibri" w:cs="Calibri"/>
-          <w:sz w:val="24"/>
-          <w:szCs w:val="24"/>
-        </w:rPr>
-        <w:t>}</w:t>
+        <w:rPr>
+          <w:rFonts w:ascii="Aptos" w:hAnsi="Aptos" w:cs="Calibri"/>
+          <w:sz w:val="24"/>
+          <w:szCs w:val="24"/>
+        </w:rPr>
+      </w:pPr>
+      <w:r>
+        <w:rPr>
+          <w:rFonts w:ascii="Aptos" w:hAnsi="Aptos" w:cs="Calibri"/>
+          <w:sz w:val="24"/>
+          <w:szCs w:val="24"/>
+        </w:rPr>
+        <w:t>Please do not hesitate to reach out if you have any queries in relation to this email.</w:t>
       </w:r>
     </w:p>
     <w:p>
       <w:pPr>
-        <w:spacing w:after="0"/>
-        <w:rPr>
-          <w:rFonts w:ascii="Calibri" w:hAnsi="Calibri" w:cs="Calibri"/>
-          <w:sz w:val="24"/>
-          <w:szCs w:val="24"/>
-        </w:rPr>
-      </w:pPr>
+        <w:spacing w:afterLines="40" w:after="96"/>
+        <w:contextualSpacing/>
+        <w:rPr>
+          <w:rFonts w:ascii="Aptos" w:hAnsi="Aptos" w:cs="Calibri"/>
+          <w:sz w:val="24"/>
+          <w:szCs w:val="24"/>
+        </w:rPr>
+      </w:pPr>
+      <w:r>
+        <w:rPr>
+          <w:rFonts w:ascii="Aptos" w:hAnsi="Aptos" w:cs="Calibri"/>
+          <w:sz w:val="24"/>
+          <w:szCs w:val="24"/>
+        </w:rPr>
+        <w:t>Regards,</w:t>
+      </w:r>
     </w:p>
     <w:p>
       <w:pPr>
-        <w:rPr>
-          <w:rFonts w:ascii="Calibri" w:hAnsi="Calibri" w:cs="Calibri"/>
-          <w:sz w:val="24"/>
-          <w:szCs w:val="24"/>
-        </w:rPr>
-      </w:pPr>
-      <w:r>
-        <w:rPr>
-          <w:rFonts w:ascii="Calibri" w:hAnsi="Calibri" w:cs="Calibri"/>
-          <w:sz w:val="24"/>
-          <w:szCs w:val="24"/>
-        </w:rPr>
-        <w:t>Please do not hesitate to reach out if you have any queries in relation to this email.</w:t>
+        <w:spacing w:afterLines="40" w:after="96"/>
+        <w:contextualSpacing/>
+        <w:rPr>
+          <w:rFonts w:ascii="Aptos" w:hAnsi="Aptos" w:cs="Calibri"/>
+          <w:sz w:val="24"/>
+          <w:szCs w:val="24"/>
+        </w:rPr>
+      </w:pPr>
+      <w:r>
+        <w:rPr>
+          <w:rFonts w:ascii="Aptos" w:hAnsi="Aptos" w:cs="Calibri"/>
+          <w:sz w:val="24"/>
+          <w:szCs w:val="24"/>
+        </w:rPr>
+        <w:t>The Team at TFB Trading</w:t>
       </w:r>
     </w:p>
     <w:p>
@@ -316,18 +291,29 @@
         <w:spacing w:afterLines="40" w:after="96"/>
         <w:contextualSpacing/>
         <w:rPr>
-          <w:rFonts w:ascii="Calibri" w:hAnsi="Calibri" w:cs="Calibri"/>
-          <w:sz w:val="24"/>
-          <w:szCs w:val="24"/>
-        </w:rPr>
-      </w:pPr>
-      <w:r>
-        <w:rPr>
-          <w:rFonts w:ascii="Calibri" w:hAnsi="Calibri" w:cs="Calibri"/>
-          <w:sz w:val="24"/>
-          <w:szCs w:val="24"/>
-        </w:rPr>
-        <w:t>Regards,</w:t>
+          <w:rFonts w:ascii="Aptos" w:hAnsi="Aptos" w:cs="Calibri"/>
+          <w:color w:val="333333"/>
+          <w:sz w:val="24"/>
+          <w:szCs w:val="24"/>
+        </w:rPr>
+      </w:pPr>
+      <w:r>
+        <w:rPr>
+          <w:rFonts w:ascii="Aptos" w:hAnsi="Aptos" w:cs="Calibri"/>
+          <w:color w:val="366B88"/>
+          <w:sz w:val="24"/>
+          <w:szCs w:val="24"/>
+        </w:rPr>
+        <w:t>p: </w:t>
+      </w:r>
+      <w:r>
+        <w:rPr>
+          <w:rFonts w:ascii="Aptos" w:hAnsi="Aptos" w:cs="Calibri"/>
+          <w:color w:val="333333"/>
+          <w:sz w:val="24"/>
+          <w:szCs w:val="24"/>
+        </w:rPr>
+        <w:t>+61 (3) 8591 4770</w:t>
       </w:r>
     </w:p>
     <w:p>
@@ -335,85 +321,36 @@
         <w:spacing w:afterLines="40" w:after="96"/>
         <w:contextualSpacing/>
         <w:rPr>
-          <w:rFonts w:ascii="Calibri" w:hAnsi="Calibri" w:cs="Calibri"/>
-          <w:sz w:val="24"/>
-          <w:szCs w:val="24"/>
-        </w:rPr>
-      </w:pPr>
-      <w:r>
-        <w:rPr>
-          <w:rFonts w:ascii="Calibri" w:hAnsi="Calibri" w:cs="Calibri"/>
-          <w:sz w:val="24"/>
-          <w:szCs w:val="24"/>
-        </w:rPr>
-        <w:t>The Team at TFB Trading</w:t>
+          <w:rFonts w:ascii="Aptos" w:hAnsi="Aptos" w:cs="Calibri"/>
+          <w:color w:val="333333"/>
+          <w:sz w:val="24"/>
+          <w:szCs w:val="24"/>
+        </w:rPr>
+      </w:pPr>
+      <w:r>
+        <w:rPr>
+          <w:rFonts w:ascii="Aptos" w:hAnsi="Aptos" w:cs="Calibri"/>
+          <w:color w:val="366B88"/>
+          <w:sz w:val="24"/>
+          <w:szCs w:val="24"/>
+        </w:rPr>
+        <w:t>a: </w:t>
+      </w:r>
+      <w:r>
+        <w:rPr>
+          <w:rFonts w:ascii="Aptos" w:hAnsi="Aptos" w:cs="Calibri"/>
+          <w:color w:val="333333"/>
+          <w:sz w:val="24"/>
+          <w:szCs w:val="24"/>
+        </w:rPr>
+        <w:t>303 / 75 Tulip Street, Cheltenham VIC 3192</w:t>
       </w:r>
     </w:p>
     <w:p>
       <w:pPr>
-        <w:spacing w:afterLines="40" w:after="96"/>
-        <w:contextualSpacing/>
-        <w:rPr>
-          <w:rFonts w:ascii="Calibri" w:hAnsi="Calibri" w:cs="Calibri"/>
-          <w:color w:val="333333"/>
-          <w:sz w:val="24"/>
-          <w:szCs w:val="24"/>
-        </w:rPr>
-      </w:pPr>
-      <w:r>
-        <w:rPr>
-          <w:rFonts w:ascii="Calibri" w:hAnsi="Calibri" w:cs="Calibri"/>
-          <w:color w:val="366B88"/>
-          <w:sz w:val="24"/>
-          <w:szCs w:val="24"/>
-        </w:rPr>
-        <w:t>p: </w:t>
-      </w:r>
-      <w:r>
-        <w:rPr>
-          <w:rFonts w:ascii="Calibri" w:hAnsi="Calibri" w:cs="Calibri"/>
-          <w:color w:val="333333"/>
-          <w:sz w:val="24"/>
-          <w:szCs w:val="24"/>
-        </w:rPr>
-        <w:t>+61 (3) 8591 4770</w:t>
-      </w:r>
-    </w:p>
-    <w:p>
-      <w:pPr>
-        <w:spacing w:afterLines="40" w:after="96"/>
-        <w:contextualSpacing/>
-        <w:rPr>
-          <w:rFonts w:ascii="Calibri" w:hAnsi="Calibri" w:cs="Calibri"/>
-          <w:color w:val="333333"/>
-          <w:sz w:val="24"/>
-          <w:szCs w:val="24"/>
-        </w:rPr>
-      </w:pPr>
-      <w:r>
-        <w:rPr>
-          <w:rFonts w:ascii="Calibri" w:hAnsi="Calibri" w:cs="Calibri"/>
-          <w:color w:val="366B88"/>
-          <w:sz w:val="24"/>
-          <w:szCs w:val="24"/>
-        </w:rPr>
-        <w:t>a: </w:t>
-      </w:r>
-      <w:r>
-        <w:rPr>
-          <w:rFonts w:ascii="Calibri" w:hAnsi="Calibri" w:cs="Calibri"/>
-          <w:color w:val="333333"/>
-          <w:sz w:val="24"/>
-          <w:szCs w:val="24"/>
-        </w:rPr>
-        <w:t>303 / 75 Tulip Street, Cheltenham VIC 3192</w:t>
-      </w:r>
-    </w:p>
-    <w:p>
-      <w:pPr>
         <w:spacing w:after="60"/>
         <w:rPr>
-          <w:rFonts w:ascii="Calibri" w:hAnsi="Calibri" w:cs="Calibri"/>
+          <w:rFonts w:ascii="Aptos" w:hAnsi="Aptos" w:cs="Calibri"/>
           <w:color w:val="BA4470"/>
           <w:sz w:val="24"/>
           <w:szCs w:val="24"/>
@@ -421,7 +358,7 @@
       </w:pPr>
       <w:r>
         <w:rPr>
-          <w:rFonts w:ascii="Calibri" w:hAnsi="Calibri" w:cs="Calibri"/>
+          <w:rFonts w:ascii="Aptos" w:hAnsi="Aptos" w:cs="Calibri"/>
           <w:color w:val="366B88"/>
           <w:sz w:val="24"/>
           <w:szCs w:val="24"/>
@@ -432,7 +369,7 @@
         <w:r>
           <w:rPr>
             <w:rStyle w:val="Hyperlink"/>
-            <w:rFonts w:ascii="Calibri" w:hAnsi="Calibri" w:cs="Calibri"/>
+            <w:rFonts w:ascii="Aptos" w:hAnsi="Aptos" w:cs="Calibri"/>
             <w:color w:val="0000FF"/>
             <w:sz w:val="24"/>
             <w:szCs w:val="24"/>
@@ -443,7 +380,7 @@
       </w:hyperlink>
       <w:r>
         <w:rPr>
-          <w:rFonts w:ascii="Calibri" w:hAnsi="Calibri" w:cs="Calibri"/>
+          <w:rFonts w:ascii="Aptos" w:hAnsi="Aptos" w:cs="Calibri"/>
           <w:color w:val="BA4470"/>
           <w:sz w:val="24"/>
           <w:szCs w:val="24"/>
